--- a/Documenten/Notulen Stage Website.docx
+++ b/Documenten/Notulen Stage Website.docx
@@ -71,25 +71,7 @@
           <w:szCs w:val="40"/>
           <w:lang w:val="nl-NL"/>
         </w:rPr>
-        <w:t xml:space="preserve"> </w:t>
-      </w:r>
-      <w:r>
-        <w:rPr>
-          <w:b/>
-          <w:sz w:val="40"/>
-          <w:szCs w:val="40"/>
-          <w:lang w:val="nl-NL"/>
-        </w:rPr>
-        <w:t>Dawid</w:t>
-      </w:r>
-      <w:r>
-        <w:rPr>
-          <w:b/>
-          <w:sz w:val="40"/>
-          <w:szCs w:val="40"/>
-          <w:lang w:val="nl-NL"/>
-        </w:rPr>
-        <w:t>, Floris, Jarred, Lars en Pjotr</w:t>
+        <w:t xml:space="preserve"> Dawid, Floris, Jarred, Lars en Pjotr</w:t>
       </w:r>
     </w:p>
     <w:p>
@@ -432,6 +414,43 @@
       <w:pPr>
         <w:rPr>
           <w:b/>
+          <w:sz w:val="40"/>
+          <w:szCs w:val="40"/>
+          <w:lang w:val="nl-NL"/>
+        </w:rPr>
+      </w:pPr>
+      <w:r>
+        <w:rPr>
+          <w:b/>
+          <w:sz w:val="40"/>
+          <w:szCs w:val="40"/>
+          <w:lang w:val="nl-NL"/>
+        </w:rPr>
+        <w:t>Week</w:t>
+      </w:r>
+      <w:r>
+        <w:rPr>
+          <w:b/>
+          <w:sz w:val="40"/>
+          <w:szCs w:val="40"/>
+          <w:lang w:val="nl-NL"/>
+        </w:rPr>
+        <w:t>3</w:t>
+      </w:r>
+      <w:r>
+        <w:rPr>
+          <w:b/>
+          <w:sz w:val="40"/>
+          <w:szCs w:val="40"/>
+          <w:lang w:val="nl-NL"/>
+        </w:rPr>
+        <w:t>:</w:t>
+      </w:r>
+    </w:p>
+    <w:p>
+      <w:pPr>
+        <w:rPr>
+          <w:b/>
           <w:color w:val="FF0000"/>
           <w:sz w:val="40"/>
           <w:szCs w:val="40"/>
@@ -440,49 +459,11 @@
       </w:pPr>
       <w:r>
         <w:rPr>
-          <w:b/>
-          <w:sz w:val="40"/>
-          <w:szCs w:val="40"/>
-          <w:lang w:val="nl-NL"/>
-        </w:rPr>
-        <w:t>Week</w:t>
-      </w:r>
-      <w:r>
-        <w:rPr>
-          <w:b/>
-          <w:sz w:val="40"/>
-          <w:szCs w:val="40"/>
-          <w:lang w:val="nl-NL"/>
-        </w:rPr>
-        <w:t>3</w:t>
-      </w:r>
-      <w:r>
-        <w:rPr>
-          <w:b/>
-          <w:sz w:val="40"/>
-          <w:szCs w:val="40"/>
-          <w:lang w:val="nl-NL"/>
-        </w:rPr>
-        <w:t>:</w:t>
-      </w:r>
-      <w:r>
-        <w:rPr>
-          <w:b/>
-          <w:sz w:val="40"/>
-          <w:szCs w:val="40"/>
-          <w:lang w:val="nl-NL"/>
-        </w:rPr>
-        <w:t xml:space="preserve"> </w:t>
-      </w:r>
-      <w:r>
-        <w:rPr>
-          <w:b/>
-          <w:color w:val="FF0000"/>
-          <w:sz w:val="40"/>
-          <w:szCs w:val="40"/>
-          <w:lang w:val="nl-NL"/>
-        </w:rPr>
-        <w:t>Hier zijn we nu mee bezig</w:t>
+          <w:sz w:val="26"/>
+          <w:szCs w:val="26"/>
+          <w:lang w:val="nl-NL"/>
+        </w:rPr>
+        <w:t>In deze week hebben we de volgende dingen gedaan</w:t>
       </w:r>
     </w:p>
     <w:p>
@@ -520,18 +501,200 @@
           <w:szCs w:val="26"/>
           <w:lang w:val="nl-NL"/>
         </w:rPr>
-        <w:t xml:space="preserve"> en een delete</w:t>
-      </w:r>
+        <w:t xml:space="preserve"> en een deletepagina aanmaken</w:t>
+      </w:r>
+      <w:r>
+        <w:rPr>
+          <w:sz w:val="26"/>
+          <w:szCs w:val="26"/>
+          <w:lang w:val="nl-NL"/>
+        </w:rPr>
+        <w:t xml:space="preserve"> voor student</w:t>
+      </w:r>
+      <w:r>
+        <w:rPr>
+          <w:sz w:val="26"/>
+          <w:szCs w:val="26"/>
+          <w:lang w:val="nl-NL"/>
+        </w:rPr>
+        <w:t>.</w:t>
+      </w:r>
+    </w:p>
+    <w:p>
+      <w:pPr>
+        <w:pStyle w:val="ListParagraph"/>
+        <w:numPr>
+          <w:ilvl w:val="0"/>
+          <w:numId w:val="3"/>
+        </w:numPr>
+        <w:rPr>
+          <w:sz w:val="26"/>
+          <w:szCs w:val="26"/>
+          <w:lang w:val="nl-NL"/>
+        </w:rPr>
+      </w:pPr>
+      <w:r>
+        <w:rPr>
+          <w:sz w:val="26"/>
+          <w:szCs w:val="26"/>
+          <w:lang w:val="nl-NL"/>
+        </w:rPr>
+        <w:t>Javascript finaliseren</w:t>
+      </w:r>
+      <w:r>
+        <w:rPr>
+          <w:sz w:val="26"/>
+          <w:szCs w:val="26"/>
+          <w:lang w:val="nl-NL"/>
+        </w:rPr>
+        <w:t>.</w:t>
+      </w:r>
+    </w:p>
+    <w:p>
+      <w:pPr>
+        <w:rPr>
+          <w:sz w:val="26"/>
+          <w:szCs w:val="26"/>
+          <w:lang w:val="nl-NL"/>
+        </w:rPr>
+      </w:pPr>
+    </w:p>
+    <w:p>
+      <w:pPr>
+        <w:rPr>
+          <w:b/>
+          <w:color w:val="FF0000"/>
+          <w:sz w:val="40"/>
+          <w:szCs w:val="40"/>
+          <w:lang w:val="nl-NL"/>
+        </w:rPr>
+      </w:pPr>
+      <w:r>
+        <w:rPr>
+          <w:b/>
+          <w:sz w:val="40"/>
+          <w:szCs w:val="40"/>
+          <w:lang w:val="nl-NL"/>
+        </w:rPr>
+        <w:t>Week</w:t>
+      </w:r>
+      <w:r>
+        <w:rPr>
+          <w:b/>
+          <w:sz w:val="40"/>
+          <w:szCs w:val="40"/>
+          <w:lang w:val="nl-NL"/>
+        </w:rPr>
+        <w:t>4</w:t>
+      </w:r>
+      <w:r>
+        <w:rPr>
+          <w:b/>
+          <w:sz w:val="40"/>
+          <w:szCs w:val="40"/>
+          <w:lang w:val="nl-NL"/>
+        </w:rPr>
+        <w:t>:</w:t>
+      </w:r>
+      <w:r>
+        <w:rPr>
+          <w:b/>
+          <w:sz w:val="40"/>
+          <w:szCs w:val="40"/>
+          <w:lang w:val="nl-NL"/>
+        </w:rPr>
+        <w:t xml:space="preserve"> </w:t>
+      </w:r>
+      <w:r>
+        <w:rPr>
+          <w:b/>
+          <w:color w:val="FF0000"/>
+          <w:sz w:val="40"/>
+          <w:szCs w:val="40"/>
+          <w:lang w:val="nl-NL"/>
+        </w:rPr>
+        <w:t>Hier zijn we nu mee bezig</w:t>
+      </w:r>
+    </w:p>
+    <w:p>
+      <w:pPr>
+        <w:pStyle w:val="ListParagraph"/>
+        <w:numPr>
+          <w:ilvl w:val="0"/>
+          <w:numId w:val="3"/>
+        </w:numPr>
+        <w:rPr>
+          <w:sz w:val="26"/>
+          <w:szCs w:val="26"/>
+          <w:lang w:val="nl-NL"/>
+        </w:rPr>
+      </w:pPr>
+      <w:r>
+        <w:rPr>
+          <w:sz w:val="26"/>
+          <w:szCs w:val="26"/>
+          <w:lang w:val="nl-NL"/>
+        </w:rPr>
+        <w:t>Detailpagina, updatepagina en een deletepagina aanmaken</w:t>
+      </w:r>
+      <w:r>
+        <w:rPr>
+          <w:sz w:val="26"/>
+          <w:szCs w:val="26"/>
+          <w:lang w:val="nl-NL"/>
+        </w:rPr>
+        <w:t xml:space="preserve"> voor docent</w:t>
+      </w:r>
+      <w:r>
+        <w:rPr>
+          <w:sz w:val="26"/>
+          <w:szCs w:val="26"/>
+          <w:lang w:val="nl-NL"/>
+        </w:rPr>
+        <w:t>.</w:t>
+      </w:r>
+    </w:p>
+    <w:p>
+      <w:pPr>
+        <w:pStyle w:val="ListParagraph"/>
+        <w:numPr>
+          <w:ilvl w:val="0"/>
+          <w:numId w:val="3"/>
+        </w:numPr>
+        <w:rPr>
+          <w:sz w:val="26"/>
+          <w:szCs w:val="26"/>
+          <w:lang w:val="nl-NL"/>
+        </w:rPr>
+      </w:pPr>
+      <w:r>
+        <w:rPr>
+          <w:sz w:val="26"/>
+          <w:szCs w:val="26"/>
+          <w:lang w:val="nl-NL"/>
+        </w:rPr>
+        <w:t>Zorgen dat er een database komt waar een docent zijn leerlingen kan bekijken.</w:t>
+      </w:r>
+    </w:p>
+    <w:p>
+      <w:pPr>
+        <w:rPr>
+          <w:sz w:val="26"/>
+          <w:szCs w:val="26"/>
+          <w:lang w:val="nl-NL"/>
+        </w:rPr>
+      </w:pPr>
       <w:bookmarkStart w:id="0" w:name="_GoBack"/>
       <w:bookmarkEnd w:id="0"/>
-      <w:r>
-        <w:rPr>
-          <w:sz w:val="26"/>
-          <w:szCs w:val="26"/>
-          <w:lang w:val="nl-NL"/>
-        </w:rPr>
-        <w:t>pagina aanmaken.</w:t>
-      </w:r>
+    </w:p>
+    <w:p>
+      <w:pPr>
+        <w:rPr>
+          <w:sz w:val="26"/>
+          <w:szCs w:val="26"/>
+          <w:lang w:val="nl-NL"/>
+        </w:rPr>
+      </w:pPr>
     </w:p>
     <w:sectPr>
       <w:pgSz w:w="11900" w:h="16840"/>

--- a/Documenten/Notulen Stage Website.docx
+++ b/Documenten/Notulen Stage Website.docx
@@ -4,7 +4,7 @@
   <w:body>
     <w:p>
       <w:pPr>
-        <w:pStyle w:val="Title"/>
+        <w:pStyle w:val="Titel"/>
         <w:jc w:val="center"/>
         <w:rPr>
           <w:rFonts w:asciiTheme="minorHAnsi" w:hAnsiTheme="minorHAnsi" w:cstheme="minorHAnsi"/>
@@ -120,7 +120,7 @@
     </w:p>
     <w:p>
       <w:pPr>
-        <w:pStyle w:val="ListParagraph"/>
+        <w:pStyle w:val="Lijstalinea"/>
         <w:numPr>
           <w:ilvl w:val="0"/>
           <w:numId w:val="1"/>
@@ -150,7 +150,7 @@
     </w:p>
     <w:p>
       <w:pPr>
-        <w:pStyle w:val="ListParagraph"/>
+        <w:pStyle w:val="Lijstalinea"/>
         <w:numPr>
           <w:ilvl w:val="0"/>
           <w:numId w:val="1"/>
@@ -180,7 +180,7 @@
     </w:p>
     <w:p>
       <w:pPr>
-        <w:pStyle w:val="ListParagraph"/>
+        <w:pStyle w:val="Lijstalinea"/>
         <w:numPr>
           <w:ilvl w:val="0"/>
           <w:numId w:val="1"/>
@@ -218,7 +218,7 @@
     </w:p>
     <w:p>
       <w:pPr>
-        <w:pStyle w:val="ListParagraph"/>
+        <w:pStyle w:val="Lijstalinea"/>
         <w:numPr>
           <w:ilvl w:val="0"/>
           <w:numId w:val="1"/>
@@ -304,7 +304,7 @@
     </w:p>
     <w:p>
       <w:pPr>
-        <w:pStyle w:val="ListParagraph"/>
+        <w:pStyle w:val="Lijstalinea"/>
         <w:numPr>
           <w:ilvl w:val="0"/>
           <w:numId w:val="2"/>
@@ -358,7 +358,7 @@
     </w:p>
     <w:p>
       <w:pPr>
-        <w:pStyle w:val="ListParagraph"/>
+        <w:pStyle w:val="Lijstalinea"/>
         <w:numPr>
           <w:ilvl w:val="0"/>
           <w:numId w:val="2"/>
@@ -380,7 +380,7 @@
     </w:p>
     <w:p>
       <w:pPr>
-        <w:pStyle w:val="ListParagraph"/>
+        <w:pStyle w:val="Lijstalinea"/>
         <w:numPr>
           <w:ilvl w:val="0"/>
           <w:numId w:val="2"/>
@@ -402,6 +402,36 @@
     </w:p>
     <w:p>
       <w:pPr>
+        <w:pStyle w:val="Lijstalinea"/>
+        <w:numPr>
+          <w:ilvl w:val="0"/>
+          <w:numId w:val="2"/>
+        </w:numPr>
+        <w:rPr>
+          <w:sz w:val="26"/>
+          <w:szCs w:val="26"/>
+          <w:lang w:val="nl-NL"/>
+        </w:rPr>
+      </w:pPr>
+      <w:r>
+        <w:rPr>
+          <w:sz w:val="26"/>
+          <w:szCs w:val="26"/>
+          <w:lang w:val="nl-NL"/>
+        </w:rPr>
+        <w:t xml:space="preserve">Applicatie testen: </w:t>
+      </w:r>
+      <w:r>
+        <w:rPr>
+          <w:sz w:val="26"/>
+          <w:szCs w:val="26"/>
+          <w:lang w:val="nl-NL"/>
+        </w:rPr>
+        <w:t>Database werkt goed met de database.</w:t>
+      </w:r>
+    </w:p>
+    <w:p>
+      <w:pPr>
         <w:rPr>
           <w:b/>
           <w:sz w:val="40"/>
@@ -468,7 +498,7 @@
     </w:p>
     <w:p>
       <w:pPr>
-        <w:pStyle w:val="ListParagraph"/>
+        <w:pStyle w:val="Lijstalinea"/>
         <w:numPr>
           <w:ilvl w:val="0"/>
           <w:numId w:val="3"/>
@@ -522,7 +552,7 @@
     </w:p>
     <w:p>
       <w:pPr>
-        <w:pStyle w:val="ListParagraph"/>
+        <w:pStyle w:val="Lijstalinea"/>
         <w:numPr>
           <w:ilvl w:val="0"/>
           <w:numId w:val="3"/>
@@ -552,73 +582,7 @@
     </w:p>
     <w:p>
       <w:pPr>
-        <w:rPr>
-          <w:sz w:val="26"/>
-          <w:szCs w:val="26"/>
-          <w:lang w:val="nl-NL"/>
-        </w:rPr>
-      </w:pPr>
-    </w:p>
-    <w:p>
-      <w:pPr>
-        <w:rPr>
-          <w:b/>
-          <w:color w:val="FF0000"/>
-          <w:sz w:val="40"/>
-          <w:szCs w:val="40"/>
-          <w:lang w:val="nl-NL"/>
-        </w:rPr>
-      </w:pPr>
-      <w:r>
-        <w:rPr>
-          <w:b/>
-          <w:sz w:val="40"/>
-          <w:szCs w:val="40"/>
-          <w:lang w:val="nl-NL"/>
-        </w:rPr>
-        <w:t>Week</w:t>
-      </w:r>
-      <w:r>
-        <w:rPr>
-          <w:b/>
-          <w:sz w:val="40"/>
-          <w:szCs w:val="40"/>
-          <w:lang w:val="nl-NL"/>
-        </w:rPr>
-        <w:t>4</w:t>
-      </w:r>
-      <w:r>
-        <w:rPr>
-          <w:b/>
-          <w:sz w:val="40"/>
-          <w:szCs w:val="40"/>
-          <w:lang w:val="nl-NL"/>
-        </w:rPr>
-        <w:t>:</w:t>
-      </w:r>
-      <w:r>
-        <w:rPr>
-          <w:b/>
-          <w:sz w:val="40"/>
-          <w:szCs w:val="40"/>
-          <w:lang w:val="nl-NL"/>
-        </w:rPr>
-        <w:t xml:space="preserve"> </w:t>
-      </w:r>
-      <w:r>
-        <w:rPr>
-          <w:b/>
-          <w:color w:val="FF0000"/>
-          <w:sz w:val="40"/>
-          <w:szCs w:val="40"/>
-          <w:lang w:val="nl-NL"/>
-        </w:rPr>
-        <w:t>Hier zijn we nu mee bezig</w:t>
-      </w:r>
-    </w:p>
-    <w:p>
-      <w:pPr>
-        <w:pStyle w:val="ListParagraph"/>
+        <w:pStyle w:val="Lijstalinea"/>
         <w:numPr>
           <w:ilvl w:val="0"/>
           <w:numId w:val="3"/>
@@ -635,28 +599,78 @@
           <w:szCs w:val="26"/>
           <w:lang w:val="nl-NL"/>
         </w:rPr>
-        <w:t>Detailpagina, updatepagina en een deletepagina aanmaken</w:t>
-      </w:r>
-      <w:r>
-        <w:rPr>
-          <w:sz w:val="26"/>
-          <w:szCs w:val="26"/>
-          <w:lang w:val="nl-NL"/>
-        </w:rPr>
-        <w:t xml:space="preserve"> voor docent</w:t>
-      </w:r>
-      <w:r>
-        <w:rPr>
-          <w:sz w:val="26"/>
-          <w:szCs w:val="26"/>
-          <w:lang w:val="nl-NL"/>
-        </w:rPr>
-        <w:t>.</w:t>
-      </w:r>
-    </w:p>
-    <w:p>
-      <w:pPr>
-        <w:pStyle w:val="ListParagraph"/>
+        <w:t>Applicatie testen: Het werkt goed</w:t>
+      </w:r>
+    </w:p>
+    <w:p>
+      <w:pPr>
+        <w:rPr>
+          <w:sz w:val="26"/>
+          <w:szCs w:val="26"/>
+          <w:lang w:val="nl-NL"/>
+        </w:rPr>
+      </w:pPr>
+    </w:p>
+    <w:p>
+      <w:pPr>
+        <w:rPr>
+          <w:b/>
+          <w:color w:val="FF0000"/>
+          <w:sz w:val="40"/>
+          <w:szCs w:val="40"/>
+          <w:lang w:val="nl-NL"/>
+        </w:rPr>
+      </w:pPr>
+      <w:r>
+        <w:rPr>
+          <w:b/>
+          <w:sz w:val="40"/>
+          <w:szCs w:val="40"/>
+          <w:lang w:val="nl-NL"/>
+        </w:rPr>
+        <w:t>Week</w:t>
+      </w:r>
+      <w:r>
+        <w:rPr>
+          <w:b/>
+          <w:sz w:val="40"/>
+          <w:szCs w:val="40"/>
+          <w:lang w:val="nl-NL"/>
+        </w:rPr>
+        <w:t>4</w:t>
+      </w:r>
+      <w:r>
+        <w:rPr>
+          <w:b/>
+          <w:sz w:val="40"/>
+          <w:szCs w:val="40"/>
+          <w:lang w:val="nl-NL"/>
+        </w:rPr>
+        <w:t>:</w:t>
+      </w:r>
+      <w:r>
+        <w:rPr>
+          <w:b/>
+          <w:sz w:val="40"/>
+          <w:szCs w:val="40"/>
+          <w:lang w:val="nl-NL"/>
+        </w:rPr>
+        <w:t xml:space="preserve"> </w:t>
+      </w:r>
+      <w:r>
+        <w:rPr>
+          <w:b/>
+          <w:color w:val="FF0000"/>
+          <w:sz w:val="40"/>
+          <w:szCs w:val="40"/>
+          <w:lang w:val="nl-NL"/>
+        </w:rPr>
+        <w:t>Hier zijn we nu mee bezig</w:t>
+      </w:r>
+    </w:p>
+    <w:p>
+      <w:pPr>
+        <w:pStyle w:val="Lijstalinea"/>
         <w:numPr>
           <w:ilvl w:val="0"/>
           <w:numId w:val="3"/>
@@ -673,19 +687,174 @@
           <w:szCs w:val="26"/>
           <w:lang w:val="nl-NL"/>
         </w:rPr>
-        <w:t>Zorgen dat er een database komt waar een docent zijn leerlingen kan bekijken.</w:t>
-      </w:r>
-    </w:p>
-    <w:p>
-      <w:pPr>
-        <w:rPr>
-          <w:sz w:val="26"/>
-          <w:szCs w:val="26"/>
-          <w:lang w:val="nl-NL"/>
-        </w:rPr>
-      </w:pPr>
+        <w:t>Detailpagina, updatepagina en een deletepagina aanmaken</w:t>
+      </w:r>
+      <w:r>
+        <w:rPr>
+          <w:sz w:val="26"/>
+          <w:szCs w:val="26"/>
+          <w:lang w:val="nl-NL"/>
+        </w:rPr>
+        <w:t xml:space="preserve"> voor docent</w:t>
+      </w:r>
+      <w:r>
+        <w:rPr>
+          <w:sz w:val="26"/>
+          <w:szCs w:val="26"/>
+          <w:lang w:val="nl-NL"/>
+        </w:rPr>
+        <w:t>.</w:t>
+      </w:r>
+    </w:p>
+    <w:p>
+      <w:pPr>
+        <w:pStyle w:val="Lijstalinea"/>
+        <w:numPr>
+          <w:ilvl w:val="0"/>
+          <w:numId w:val="3"/>
+        </w:numPr>
+        <w:rPr>
+          <w:sz w:val="26"/>
+          <w:szCs w:val="26"/>
+          <w:lang w:val="nl-NL"/>
+        </w:rPr>
+      </w:pPr>
+      <w:r>
+        <w:rPr>
+          <w:sz w:val="26"/>
+          <w:szCs w:val="26"/>
+          <w:lang w:val="nl-NL"/>
+        </w:rPr>
+        <w:t>Zorgen dat er een database komt waar een docent zijn leerlingen kan bekijken</w:t>
+      </w:r>
+      <w:r>
+        <w:rPr>
+          <w:sz w:val="26"/>
+          <w:szCs w:val="26"/>
+          <w:lang w:val="nl-NL"/>
+        </w:rPr>
+        <w:t xml:space="preserve"> en voor de rest andere administratieve dingen kan doen</w:t>
+      </w:r>
       <w:bookmarkStart w:id="0" w:name="_GoBack"/>
       <w:bookmarkEnd w:id="0"/>
+      <w:r>
+        <w:rPr>
+          <w:sz w:val="26"/>
+          <w:szCs w:val="26"/>
+          <w:lang w:val="nl-NL"/>
+        </w:rPr>
+        <w:t>.</w:t>
+      </w:r>
+    </w:p>
+    <w:p>
+      <w:pPr>
+        <w:pStyle w:val="Lijstalinea"/>
+        <w:numPr>
+          <w:ilvl w:val="0"/>
+          <w:numId w:val="3"/>
+        </w:numPr>
+        <w:rPr>
+          <w:sz w:val="26"/>
+          <w:szCs w:val="26"/>
+          <w:lang w:val="nl-NL"/>
+        </w:rPr>
+      </w:pPr>
+      <w:r>
+        <w:rPr>
+          <w:sz w:val="26"/>
+          <w:szCs w:val="26"/>
+          <w:lang w:val="nl-NL"/>
+        </w:rPr>
+        <w:t>Bugfixes voor deze week.</w:t>
+      </w:r>
+    </w:p>
+    <w:p>
+      <w:pPr>
+        <w:rPr>
+          <w:sz w:val="26"/>
+          <w:szCs w:val="26"/>
+          <w:lang w:val="nl-NL"/>
+        </w:rPr>
+      </w:pPr>
+    </w:p>
+    <w:p>
+      <w:pPr>
+        <w:rPr>
+          <w:b/>
+          <w:color w:val="FF0000"/>
+          <w:sz w:val="40"/>
+          <w:szCs w:val="40"/>
+          <w:lang w:val="nl-NL"/>
+        </w:rPr>
+      </w:pPr>
+      <w:r>
+        <w:rPr>
+          <w:b/>
+          <w:sz w:val="40"/>
+          <w:szCs w:val="40"/>
+          <w:lang w:val="nl-NL"/>
+        </w:rPr>
+        <w:t>Week</w:t>
+      </w:r>
+      <w:r>
+        <w:rPr>
+          <w:b/>
+          <w:sz w:val="40"/>
+          <w:szCs w:val="40"/>
+          <w:lang w:val="nl-NL"/>
+        </w:rPr>
+        <w:t>5</w:t>
+      </w:r>
+      <w:r>
+        <w:rPr>
+          <w:b/>
+          <w:sz w:val="40"/>
+          <w:szCs w:val="40"/>
+          <w:lang w:val="nl-NL"/>
+        </w:rPr>
+        <w:t>:</w:t>
+      </w:r>
+      <w:r>
+        <w:rPr>
+          <w:b/>
+          <w:sz w:val="40"/>
+          <w:szCs w:val="40"/>
+          <w:lang w:val="nl-NL"/>
+        </w:rPr>
+        <w:t xml:space="preserve"> </w:t>
+      </w:r>
+      <w:r>
+        <w:rPr>
+          <w:b/>
+          <w:color w:val="FF0000"/>
+          <w:sz w:val="40"/>
+          <w:szCs w:val="40"/>
+          <w:lang w:val="nl-NL"/>
+        </w:rPr>
+        <w:t>Hier zijn we nu mee bezig</w:t>
+      </w:r>
+    </w:p>
+    <w:p>
+      <w:pPr>
+        <w:pStyle w:val="Lijstalinea"/>
+        <w:numPr>
+          <w:ilvl w:val="0"/>
+          <w:numId w:val="4"/>
+        </w:numPr>
+        <w:rPr>
+          <w:sz w:val="26"/>
+          <w:szCs w:val="26"/>
+          <w:lang w:val="nl-NL"/>
+        </w:rPr>
+      </w:pPr>
+      <w:r>
+        <w:rPr>
+          <w:sz w:val="26"/>
+          <w:szCs w:val="26"/>
+          <w:lang w:val="nl-NL"/>
+        </w:rPr>
+        <w:t>Bugfixes</w:t>
+      </w:r>
     </w:p>
     <w:p>
       <w:pPr>
@@ -935,6 +1104,119 @@
     </w:lvl>
   </w:abstractNum>
   <w:abstractNum w:abstractNumId="2" w15:restartNumberingAfterBreak="0">
+    <w:nsid w:val="408154A9"/>
+    <w:multiLevelType w:val="hybridMultilevel"/>
+    <w:tmpl w:val="3DE2972E"/>
+    <w:lvl w:ilvl="0" w:tplc="04130001">
+      <w:start w:val="1"/>
+      <w:numFmt w:val="bullet"/>
+      <w:lvlText w:val=""/>
+      <w:lvlJc w:val="left"/>
+      <w:pPr>
+        <w:ind w:left="720" w:hanging="360"/>
+      </w:pPr>
+      <w:rPr>
+        <w:rFonts w:ascii="Symbol" w:hAnsi="Symbol" w:hint="default"/>
+      </w:rPr>
+    </w:lvl>
+    <w:lvl w:ilvl="1" w:tplc="04130003" w:tentative="1">
+      <w:start w:val="1"/>
+      <w:numFmt w:val="bullet"/>
+      <w:lvlText w:val="o"/>
+      <w:lvlJc w:val="left"/>
+      <w:pPr>
+        <w:ind w:left="1440" w:hanging="360"/>
+      </w:pPr>
+      <w:rPr>
+        <w:rFonts w:ascii="Courier New" w:hAnsi="Courier New" w:cs="Courier New" w:hint="default"/>
+      </w:rPr>
+    </w:lvl>
+    <w:lvl w:ilvl="2" w:tplc="04130005" w:tentative="1">
+      <w:start w:val="1"/>
+      <w:numFmt w:val="bullet"/>
+      <w:lvlText w:val=""/>
+      <w:lvlJc w:val="left"/>
+      <w:pPr>
+        <w:ind w:left="2160" w:hanging="360"/>
+      </w:pPr>
+      <w:rPr>
+        <w:rFonts w:ascii="Wingdings" w:hAnsi="Wingdings" w:hint="default"/>
+      </w:rPr>
+    </w:lvl>
+    <w:lvl w:ilvl="3" w:tplc="04130001" w:tentative="1">
+      <w:start w:val="1"/>
+      <w:numFmt w:val="bullet"/>
+      <w:lvlText w:val=""/>
+      <w:lvlJc w:val="left"/>
+      <w:pPr>
+        <w:ind w:left="2880" w:hanging="360"/>
+      </w:pPr>
+      <w:rPr>
+        <w:rFonts w:ascii="Symbol" w:hAnsi="Symbol" w:hint="default"/>
+      </w:rPr>
+    </w:lvl>
+    <w:lvl w:ilvl="4" w:tplc="04130003" w:tentative="1">
+      <w:start w:val="1"/>
+      <w:numFmt w:val="bullet"/>
+      <w:lvlText w:val="o"/>
+      <w:lvlJc w:val="left"/>
+      <w:pPr>
+        <w:ind w:left="3600" w:hanging="360"/>
+      </w:pPr>
+      <w:rPr>
+        <w:rFonts w:ascii="Courier New" w:hAnsi="Courier New" w:cs="Courier New" w:hint="default"/>
+      </w:rPr>
+    </w:lvl>
+    <w:lvl w:ilvl="5" w:tplc="04130005" w:tentative="1">
+      <w:start w:val="1"/>
+      <w:numFmt w:val="bullet"/>
+      <w:lvlText w:val=""/>
+      <w:lvlJc w:val="left"/>
+      <w:pPr>
+        <w:ind w:left="4320" w:hanging="360"/>
+      </w:pPr>
+      <w:rPr>
+        <w:rFonts w:ascii="Wingdings" w:hAnsi="Wingdings" w:hint="default"/>
+      </w:rPr>
+    </w:lvl>
+    <w:lvl w:ilvl="6" w:tplc="04130001" w:tentative="1">
+      <w:start w:val="1"/>
+      <w:numFmt w:val="bullet"/>
+      <w:lvlText w:val=""/>
+      <w:lvlJc w:val="left"/>
+      <w:pPr>
+        <w:ind w:left="5040" w:hanging="360"/>
+      </w:pPr>
+      <w:rPr>
+        <w:rFonts w:ascii="Symbol" w:hAnsi="Symbol" w:hint="default"/>
+      </w:rPr>
+    </w:lvl>
+    <w:lvl w:ilvl="7" w:tplc="04130003" w:tentative="1">
+      <w:start w:val="1"/>
+      <w:numFmt w:val="bullet"/>
+      <w:lvlText w:val="o"/>
+      <w:lvlJc w:val="left"/>
+      <w:pPr>
+        <w:ind w:left="5760" w:hanging="360"/>
+      </w:pPr>
+      <w:rPr>
+        <w:rFonts w:ascii="Courier New" w:hAnsi="Courier New" w:cs="Courier New" w:hint="default"/>
+      </w:rPr>
+    </w:lvl>
+    <w:lvl w:ilvl="8" w:tplc="04130005" w:tentative="1">
+      <w:start w:val="1"/>
+      <w:numFmt w:val="bullet"/>
+      <w:lvlText w:val=""/>
+      <w:lvlJc w:val="left"/>
+      <w:pPr>
+        <w:ind w:left="6480" w:hanging="360"/>
+      </w:pPr>
+      <w:rPr>
+        <w:rFonts w:ascii="Wingdings" w:hAnsi="Wingdings" w:hint="default"/>
+      </w:rPr>
+    </w:lvl>
+  </w:abstractNum>
+  <w:abstractNum w:abstractNumId="3" w15:restartNumberingAfterBreak="0">
     <w:nsid w:val="6EF02C37"/>
     <w:multiLevelType w:val="hybridMultilevel"/>
     <w:tmpl w:val="DED07B78"/>
@@ -1054,6 +1336,9 @@
     <w:abstractNumId w:val="0"/>
   </w:num>
   <w:num w:numId="3">
+    <w:abstractNumId w:val="3"/>
+  </w:num>
+  <w:num w:numId="4">
     <w:abstractNumId w:val="2"/>
   </w:num>
 </w:numbering>
@@ -1450,17 +1735,17 @@
     <w:lsdException w:name="Unresolved Mention" w:semiHidden="1" w:unhideWhenUsed="1"/>
     <w:lsdException w:name="Smart Link" w:semiHidden="1" w:unhideWhenUsed="1"/>
   </w:latentStyles>
-  <w:style w:type="paragraph" w:default="1" w:styleId="Normal">
+  <w:style w:type="paragraph" w:default="1" w:styleId="Standaard">
     <w:name w:val="Normal"/>
     <w:qFormat/>
   </w:style>
-  <w:style w:type="character" w:default="1" w:styleId="DefaultParagraphFont">
+  <w:style w:type="character" w:default="1" w:styleId="Standaardalinea-lettertype">
     <w:name w:val="Default Paragraph Font"/>
     <w:uiPriority w:val="1"/>
     <w:semiHidden/>
     <w:unhideWhenUsed/>
   </w:style>
-  <w:style w:type="table" w:default="1" w:styleId="TableNormal">
+  <w:style w:type="table" w:default="1" w:styleId="Standaardtabel">
     <w:name w:val="Normal Table"/>
     <w:uiPriority w:val="99"/>
     <w:semiHidden/>
@@ -1475,17 +1760,17 @@
       </w:tblCellMar>
     </w:tblPr>
   </w:style>
-  <w:style w:type="numbering" w:default="1" w:styleId="NoList">
+  <w:style w:type="numbering" w:default="1" w:styleId="Geenlijst">
     <w:name w:val="No List"/>
     <w:uiPriority w:val="99"/>
     <w:semiHidden/>
     <w:unhideWhenUsed/>
   </w:style>
-  <w:style w:type="paragraph" w:styleId="Title">
+  <w:style w:type="paragraph" w:styleId="Titel">
     <w:name w:val="Title"/>
-    <w:basedOn w:val="Normal"/>
-    <w:next w:val="Normal"/>
-    <w:link w:val="TitleChar"/>
+    <w:basedOn w:val="Standaard"/>
+    <w:next w:val="Standaard"/>
+    <w:link w:val="TitelChar"/>
     <w:uiPriority w:val="10"/>
     <w:qFormat/>
     <w:rsid w:val="00BE01CB"/>
@@ -1500,10 +1785,10 @@
       <w:szCs w:val="56"/>
     </w:rPr>
   </w:style>
-  <w:style w:type="character" w:customStyle="1" w:styleId="TitleChar">
-    <w:name w:val="Title Char"/>
-    <w:basedOn w:val="DefaultParagraphFont"/>
-    <w:link w:val="Title"/>
+  <w:style w:type="character" w:customStyle="1" w:styleId="TitelChar">
+    <w:name w:val="Titel Char"/>
+    <w:basedOn w:val="Standaardalinea-lettertype"/>
+    <w:link w:val="Titel"/>
     <w:uiPriority w:val="10"/>
     <w:rsid w:val="00BE01CB"/>
     <w:rPr>
@@ -1514,9 +1799,9 @@
       <w:szCs w:val="56"/>
     </w:rPr>
   </w:style>
-  <w:style w:type="paragraph" w:styleId="ListParagraph">
+  <w:style w:type="paragraph" w:styleId="Lijstalinea">
     <w:name w:val="List Paragraph"/>
-    <w:basedOn w:val="Normal"/>
+    <w:basedOn w:val="Standaard"/>
     <w:uiPriority w:val="34"/>
     <w:qFormat/>
     <w:rsid w:val="00463089"/>

--- a/Documenten/Notulen Stage Website.docx
+++ b/Documenten/Notulen Stage Website.docx
@@ -4,7 +4,7 @@
   <w:body>
     <w:p>
       <w:pPr>
-        <w:pStyle w:val="Titel"/>
+        <w:pStyle w:val="Title"/>
         <w:jc w:val="center"/>
         <w:rPr>
           <w:rFonts w:asciiTheme="minorHAnsi" w:hAnsiTheme="minorHAnsi" w:cstheme="minorHAnsi"/>
@@ -120,7 +120,7 @@
     </w:p>
     <w:p>
       <w:pPr>
-        <w:pStyle w:val="Lijstalinea"/>
+        <w:pStyle w:val="ListParagraph"/>
         <w:numPr>
           <w:ilvl w:val="0"/>
           <w:numId w:val="1"/>
@@ -150,7 +150,7 @@
     </w:p>
     <w:p>
       <w:pPr>
-        <w:pStyle w:val="Lijstalinea"/>
+        <w:pStyle w:val="ListParagraph"/>
         <w:numPr>
           <w:ilvl w:val="0"/>
           <w:numId w:val="1"/>
@@ -180,7 +180,7 @@
     </w:p>
     <w:p>
       <w:pPr>
-        <w:pStyle w:val="Lijstalinea"/>
+        <w:pStyle w:val="ListParagraph"/>
         <w:numPr>
           <w:ilvl w:val="0"/>
           <w:numId w:val="1"/>
@@ -218,7 +218,7 @@
     </w:p>
     <w:p>
       <w:pPr>
-        <w:pStyle w:val="Lijstalinea"/>
+        <w:pStyle w:val="ListParagraph"/>
         <w:numPr>
           <w:ilvl w:val="0"/>
           <w:numId w:val="1"/>
@@ -304,7 +304,7 @@
     </w:p>
     <w:p>
       <w:pPr>
-        <w:pStyle w:val="Lijstalinea"/>
+        <w:pStyle w:val="ListParagraph"/>
         <w:numPr>
           <w:ilvl w:val="0"/>
           <w:numId w:val="2"/>
@@ -358,7 +358,7 @@
     </w:p>
     <w:p>
       <w:pPr>
-        <w:pStyle w:val="Lijstalinea"/>
+        <w:pStyle w:val="ListParagraph"/>
         <w:numPr>
           <w:ilvl w:val="0"/>
           <w:numId w:val="2"/>
@@ -380,7 +380,7 @@
     </w:p>
     <w:p>
       <w:pPr>
-        <w:pStyle w:val="Lijstalinea"/>
+        <w:pStyle w:val="ListParagraph"/>
         <w:numPr>
           <w:ilvl w:val="0"/>
           <w:numId w:val="2"/>
@@ -402,7 +402,7 @@
     </w:p>
     <w:p>
       <w:pPr>
-        <w:pStyle w:val="Lijstalinea"/>
+        <w:pStyle w:val="ListParagraph"/>
         <w:numPr>
           <w:ilvl w:val="0"/>
           <w:numId w:val="2"/>
@@ -498,7 +498,7 @@
     </w:p>
     <w:p>
       <w:pPr>
-        <w:pStyle w:val="Lijstalinea"/>
+        <w:pStyle w:val="ListParagraph"/>
         <w:numPr>
           <w:ilvl w:val="0"/>
           <w:numId w:val="3"/>
@@ -552,7 +552,7 @@
     </w:p>
     <w:p>
       <w:pPr>
-        <w:pStyle w:val="Lijstalinea"/>
+        <w:pStyle w:val="ListParagraph"/>
         <w:numPr>
           <w:ilvl w:val="0"/>
           <w:numId w:val="3"/>
@@ -582,7 +582,7 @@
     </w:p>
     <w:p>
       <w:pPr>
-        <w:pStyle w:val="Lijstalinea"/>
+        <w:pStyle w:val="ListParagraph"/>
         <w:numPr>
           <w:ilvl w:val="0"/>
           <w:numId w:val="3"/>
@@ -657,20 +657,10 @@
         </w:rPr>
         <w:t xml:space="preserve"> </w:t>
       </w:r>
-      <w:r>
-        <w:rPr>
-          <w:b/>
-          <w:color w:val="FF0000"/>
-          <w:sz w:val="40"/>
-          <w:szCs w:val="40"/>
-          <w:lang w:val="nl-NL"/>
-        </w:rPr>
-        <w:t>Hier zijn we nu mee bezig</w:t>
-      </w:r>
-    </w:p>
-    <w:p>
-      <w:pPr>
-        <w:pStyle w:val="Lijstalinea"/>
+    </w:p>
+    <w:p>
+      <w:pPr>
+        <w:pStyle w:val="ListParagraph"/>
         <w:numPr>
           <w:ilvl w:val="0"/>
           <w:numId w:val="3"/>
@@ -708,7 +698,7 @@
     </w:p>
     <w:p>
       <w:pPr>
-        <w:pStyle w:val="Lijstalinea"/>
+        <w:pStyle w:val="ListParagraph"/>
         <w:numPr>
           <w:ilvl w:val="0"/>
           <w:numId w:val="3"/>
@@ -735,8 +725,6 @@
         </w:rPr>
         <w:t xml:space="preserve"> en voor de rest andere administratieve dingen kan doen</w:t>
       </w:r>
-      <w:bookmarkStart w:id="0" w:name="_GoBack"/>
-      <w:bookmarkEnd w:id="0"/>
       <w:r>
         <w:rPr>
           <w:sz w:val="26"/>
@@ -748,7 +736,7 @@
     </w:p>
     <w:p>
       <w:pPr>
-        <w:pStyle w:val="Lijstalinea"/>
+        <w:pStyle w:val="ListParagraph"/>
         <w:numPr>
           <w:ilvl w:val="0"/>
           <w:numId w:val="3"/>
@@ -836,7 +824,7 @@
     </w:p>
     <w:p>
       <w:pPr>
-        <w:pStyle w:val="Lijstalinea"/>
+        <w:pStyle w:val="ListParagraph"/>
         <w:numPr>
           <w:ilvl w:val="0"/>
           <w:numId w:val="4"/>
@@ -854,6 +842,182 @@
           <w:lang w:val="nl-NL"/>
         </w:rPr>
         <w:t>Bugfixes</w:t>
+      </w:r>
+      <w:r>
+        <w:rPr>
+          <w:sz w:val="26"/>
+          <w:szCs w:val="26"/>
+          <w:lang w:val="nl-NL"/>
+        </w:rPr>
+        <w:t>.</w:t>
+      </w:r>
+    </w:p>
+    <w:p>
+      <w:pPr>
+        <w:pStyle w:val="ListParagraph"/>
+        <w:numPr>
+          <w:ilvl w:val="0"/>
+          <w:numId w:val="4"/>
+        </w:numPr>
+        <w:rPr>
+          <w:sz w:val="26"/>
+          <w:szCs w:val="26"/>
+          <w:lang w:val="nl-NL"/>
+        </w:rPr>
+      </w:pPr>
+      <w:r>
+        <w:rPr>
+          <w:sz w:val="26"/>
+          <w:szCs w:val="26"/>
+          <w:lang w:val="nl-NL"/>
+        </w:rPr>
+        <w:t>Front-End pagina</w:t>
+      </w:r>
+      <w:r>
+        <w:rPr>
+          <w:sz w:val="26"/>
+          <w:szCs w:val="26"/>
+          <w:lang w:val="nl-NL"/>
+        </w:rPr>
+        <w:t>’</w:t>
+      </w:r>
+      <w:r>
+        <w:rPr>
+          <w:sz w:val="26"/>
+          <w:szCs w:val="26"/>
+          <w:lang w:val="nl-NL"/>
+        </w:rPr>
+        <w:t>s</w:t>
+      </w:r>
+      <w:r>
+        <w:rPr>
+          <w:sz w:val="26"/>
+          <w:szCs w:val="26"/>
+          <w:lang w:val="nl-NL"/>
+        </w:rPr>
+        <w:t xml:space="preserve"> verbeteren</w:t>
+      </w:r>
+      <w:r>
+        <w:rPr>
+          <w:sz w:val="26"/>
+          <w:szCs w:val="26"/>
+          <w:lang w:val="nl-NL"/>
+        </w:rPr>
+        <w:t xml:space="preserve">, ervoor zorgen dat ze </w:t>
+      </w:r>
+      <w:r>
+        <w:rPr>
+          <w:sz w:val="26"/>
+          <w:szCs w:val="26"/>
+          <w:lang w:val="nl-NL"/>
+        </w:rPr>
+        <w:t>responsieve</w:t>
+      </w:r>
+      <w:bookmarkStart w:id="0" w:name="_GoBack"/>
+      <w:bookmarkEnd w:id="0"/>
+      <w:r>
+        <w:rPr>
+          <w:sz w:val="26"/>
+          <w:szCs w:val="26"/>
+          <w:lang w:val="nl-NL"/>
+        </w:rPr>
+        <w:t xml:space="preserve"> maken</w:t>
+      </w:r>
+      <w:r>
+        <w:rPr>
+          <w:sz w:val="26"/>
+          <w:szCs w:val="26"/>
+          <w:lang w:val="nl-NL"/>
+        </w:rPr>
+        <w:t>.</w:t>
+      </w:r>
+    </w:p>
+    <w:p>
+      <w:pPr>
+        <w:pStyle w:val="ListParagraph"/>
+        <w:numPr>
+          <w:ilvl w:val="0"/>
+          <w:numId w:val="4"/>
+        </w:numPr>
+        <w:rPr>
+          <w:sz w:val="26"/>
+          <w:szCs w:val="26"/>
+          <w:lang w:val="nl-NL"/>
+        </w:rPr>
+      </w:pPr>
+      <w:r>
+        <w:rPr>
+          <w:sz w:val="26"/>
+          <w:szCs w:val="26"/>
+          <w:lang w:val="nl-NL"/>
+        </w:rPr>
+        <w:t>PHP beter beveiligen.</w:t>
+      </w:r>
+    </w:p>
+    <w:p>
+      <w:pPr>
+        <w:pStyle w:val="ListParagraph"/>
+        <w:numPr>
+          <w:ilvl w:val="0"/>
+          <w:numId w:val="4"/>
+        </w:numPr>
+        <w:rPr>
+          <w:sz w:val="26"/>
+          <w:szCs w:val="26"/>
+          <w:lang w:val="nl-NL"/>
+        </w:rPr>
+      </w:pPr>
+      <w:r>
+        <w:rPr>
+          <w:sz w:val="26"/>
+          <w:szCs w:val="26"/>
+          <w:lang w:val="nl-NL"/>
+        </w:rPr>
+        <w:t>De leraar Pagina’s afmaken.</w:t>
+      </w:r>
+    </w:p>
+    <w:p>
+      <w:pPr>
+        <w:pStyle w:val="ListParagraph"/>
+        <w:numPr>
+          <w:ilvl w:val="0"/>
+          <w:numId w:val="4"/>
+        </w:numPr>
+        <w:rPr>
+          <w:sz w:val="26"/>
+          <w:szCs w:val="26"/>
+          <w:lang w:val="nl-NL"/>
+        </w:rPr>
+      </w:pPr>
+      <w:r>
+        <w:rPr>
+          <w:sz w:val="26"/>
+          <w:szCs w:val="26"/>
+          <w:lang w:val="nl-NL"/>
+        </w:rPr>
+        <w:t>Product realiseren.</w:t>
+      </w:r>
+    </w:p>
+    <w:p>
+      <w:pPr>
+        <w:pStyle w:val="ListParagraph"/>
+        <w:numPr>
+          <w:ilvl w:val="0"/>
+          <w:numId w:val="4"/>
+        </w:numPr>
+        <w:rPr>
+          <w:sz w:val="26"/>
+          <w:szCs w:val="26"/>
+          <w:lang w:val="nl-NL"/>
+        </w:rPr>
+      </w:pPr>
+      <w:r>
+        <w:rPr>
+          <w:sz w:val="26"/>
+          <w:szCs w:val="26"/>
+          <w:lang w:val="nl-NL"/>
+        </w:rPr>
+        <w:t>Applicatie testen.</w:t>
       </w:r>
     </w:p>
     <w:p>
@@ -1735,17 +1899,17 @@
     <w:lsdException w:name="Unresolved Mention" w:semiHidden="1" w:unhideWhenUsed="1"/>
     <w:lsdException w:name="Smart Link" w:semiHidden="1" w:unhideWhenUsed="1"/>
   </w:latentStyles>
-  <w:style w:type="paragraph" w:default="1" w:styleId="Standaard">
+  <w:style w:type="paragraph" w:default="1" w:styleId="Normal">
     <w:name w:val="Normal"/>
     <w:qFormat/>
   </w:style>
-  <w:style w:type="character" w:default="1" w:styleId="Standaardalinea-lettertype">
+  <w:style w:type="character" w:default="1" w:styleId="DefaultParagraphFont">
     <w:name w:val="Default Paragraph Font"/>
     <w:uiPriority w:val="1"/>
     <w:semiHidden/>
     <w:unhideWhenUsed/>
   </w:style>
-  <w:style w:type="table" w:default="1" w:styleId="Standaardtabel">
+  <w:style w:type="table" w:default="1" w:styleId="TableNormal">
     <w:name w:val="Normal Table"/>
     <w:uiPriority w:val="99"/>
     <w:semiHidden/>
@@ -1760,17 +1924,17 @@
       </w:tblCellMar>
     </w:tblPr>
   </w:style>
-  <w:style w:type="numbering" w:default="1" w:styleId="Geenlijst">
+  <w:style w:type="numbering" w:default="1" w:styleId="NoList">
     <w:name w:val="No List"/>
     <w:uiPriority w:val="99"/>
     <w:semiHidden/>
     <w:unhideWhenUsed/>
   </w:style>
-  <w:style w:type="paragraph" w:styleId="Titel">
+  <w:style w:type="paragraph" w:styleId="Title">
     <w:name w:val="Title"/>
-    <w:basedOn w:val="Standaard"/>
-    <w:next w:val="Standaard"/>
-    <w:link w:val="TitelChar"/>
+    <w:basedOn w:val="Normal"/>
+    <w:next w:val="Normal"/>
+    <w:link w:val="TitleChar"/>
     <w:uiPriority w:val="10"/>
     <w:qFormat/>
     <w:rsid w:val="00BE01CB"/>
@@ -1785,10 +1949,10 @@
       <w:szCs w:val="56"/>
     </w:rPr>
   </w:style>
-  <w:style w:type="character" w:customStyle="1" w:styleId="TitelChar">
-    <w:name w:val="Titel Char"/>
-    <w:basedOn w:val="Standaardalinea-lettertype"/>
-    <w:link w:val="Titel"/>
+  <w:style w:type="character" w:customStyle="1" w:styleId="TitleChar">
+    <w:name w:val="Title Char"/>
+    <w:basedOn w:val="DefaultParagraphFont"/>
+    <w:link w:val="Title"/>
     <w:uiPriority w:val="10"/>
     <w:rsid w:val="00BE01CB"/>
     <w:rPr>
@@ -1799,9 +1963,9 @@
       <w:szCs w:val="56"/>
     </w:rPr>
   </w:style>
-  <w:style w:type="paragraph" w:styleId="Lijstalinea">
+  <w:style w:type="paragraph" w:styleId="ListParagraph">
     <w:name w:val="List Paragraph"/>
-    <w:basedOn w:val="Standaard"/>
+    <w:basedOn w:val="Normal"/>
     <w:uiPriority w:val="34"/>
     <w:qFormat/>
     <w:rsid w:val="00463089"/>

--- a/Documenten/Notulen Stage Website.docx
+++ b/Documenten/Notulen Stage Website.docx
@@ -4,7 +4,7 @@
   <w:body>
     <w:p>
       <w:pPr>
-        <w:pStyle w:val="Title"/>
+        <w:pStyle w:val="Titel"/>
         <w:jc w:val="center"/>
         <w:rPr>
           <w:rFonts w:asciiTheme="minorHAnsi" w:hAnsiTheme="minorHAnsi" w:cstheme="minorHAnsi"/>
@@ -120,7 +120,7 @@
     </w:p>
     <w:p>
       <w:pPr>
-        <w:pStyle w:val="ListParagraph"/>
+        <w:pStyle w:val="Lijstalinea"/>
         <w:numPr>
           <w:ilvl w:val="0"/>
           <w:numId w:val="1"/>
@@ -150,7 +150,7 @@
     </w:p>
     <w:p>
       <w:pPr>
-        <w:pStyle w:val="ListParagraph"/>
+        <w:pStyle w:val="Lijstalinea"/>
         <w:numPr>
           <w:ilvl w:val="0"/>
           <w:numId w:val="1"/>
@@ -180,7 +180,7 @@
     </w:p>
     <w:p>
       <w:pPr>
-        <w:pStyle w:val="ListParagraph"/>
+        <w:pStyle w:val="Lijstalinea"/>
         <w:numPr>
           <w:ilvl w:val="0"/>
           <w:numId w:val="1"/>
@@ -218,7 +218,7 @@
     </w:p>
     <w:p>
       <w:pPr>
-        <w:pStyle w:val="ListParagraph"/>
+        <w:pStyle w:val="Lijstalinea"/>
         <w:numPr>
           <w:ilvl w:val="0"/>
           <w:numId w:val="1"/>
@@ -304,7 +304,7 @@
     </w:p>
     <w:p>
       <w:pPr>
-        <w:pStyle w:val="ListParagraph"/>
+        <w:pStyle w:val="Lijstalinea"/>
         <w:numPr>
           <w:ilvl w:val="0"/>
           <w:numId w:val="2"/>
@@ -358,7 +358,7 @@
     </w:p>
     <w:p>
       <w:pPr>
-        <w:pStyle w:val="ListParagraph"/>
+        <w:pStyle w:val="Lijstalinea"/>
         <w:numPr>
           <w:ilvl w:val="0"/>
           <w:numId w:val="2"/>
@@ -380,7 +380,7 @@
     </w:p>
     <w:p>
       <w:pPr>
-        <w:pStyle w:val="ListParagraph"/>
+        <w:pStyle w:val="Lijstalinea"/>
         <w:numPr>
           <w:ilvl w:val="0"/>
           <w:numId w:val="2"/>
@@ -402,7 +402,7 @@
     </w:p>
     <w:p>
       <w:pPr>
-        <w:pStyle w:val="ListParagraph"/>
+        <w:pStyle w:val="Lijstalinea"/>
         <w:numPr>
           <w:ilvl w:val="0"/>
           <w:numId w:val="2"/>
@@ -498,7 +498,7 @@
     </w:p>
     <w:p>
       <w:pPr>
-        <w:pStyle w:val="ListParagraph"/>
+        <w:pStyle w:val="Lijstalinea"/>
         <w:numPr>
           <w:ilvl w:val="0"/>
           <w:numId w:val="3"/>
@@ -552,7 +552,7 @@
     </w:p>
     <w:p>
       <w:pPr>
-        <w:pStyle w:val="ListParagraph"/>
+        <w:pStyle w:val="Lijstalinea"/>
         <w:numPr>
           <w:ilvl w:val="0"/>
           <w:numId w:val="3"/>
@@ -582,7 +582,7 @@
     </w:p>
     <w:p>
       <w:pPr>
-        <w:pStyle w:val="ListParagraph"/>
+        <w:pStyle w:val="Lijstalinea"/>
         <w:numPr>
           <w:ilvl w:val="0"/>
           <w:numId w:val="3"/>
@@ -660,7 +660,7 @@
     </w:p>
     <w:p>
       <w:pPr>
-        <w:pStyle w:val="ListParagraph"/>
+        <w:pStyle w:val="Lijstalinea"/>
         <w:numPr>
           <w:ilvl w:val="0"/>
           <w:numId w:val="3"/>
@@ -698,7 +698,7 @@
     </w:p>
     <w:p>
       <w:pPr>
-        <w:pStyle w:val="ListParagraph"/>
+        <w:pStyle w:val="Lijstalinea"/>
         <w:numPr>
           <w:ilvl w:val="0"/>
           <w:numId w:val="3"/>
@@ -736,7 +736,7 @@
     </w:p>
     <w:p>
       <w:pPr>
-        <w:pStyle w:val="ListParagraph"/>
+        <w:pStyle w:val="Lijstalinea"/>
         <w:numPr>
           <w:ilvl w:val="0"/>
           <w:numId w:val="3"/>
@@ -824,7 +824,7 @@
     </w:p>
     <w:p>
       <w:pPr>
-        <w:pStyle w:val="ListParagraph"/>
+        <w:pStyle w:val="Lijstalinea"/>
         <w:numPr>
           <w:ilvl w:val="0"/>
           <w:numId w:val="4"/>
@@ -854,7 +854,7 @@
     </w:p>
     <w:p>
       <w:pPr>
-        <w:pStyle w:val="ListParagraph"/>
+        <w:pStyle w:val="Lijstalinea"/>
         <w:numPr>
           <w:ilvl w:val="0"/>
           <w:numId w:val="4"/>
@@ -913,8 +913,6 @@
         </w:rPr>
         <w:t>responsieve</w:t>
       </w:r>
-      <w:bookmarkStart w:id="0" w:name="_GoBack"/>
-      <w:bookmarkEnd w:id="0"/>
       <w:r>
         <w:rPr>
           <w:sz w:val="26"/>
@@ -934,7 +932,7 @@
     </w:p>
     <w:p>
       <w:pPr>
-        <w:pStyle w:val="ListParagraph"/>
+        <w:pStyle w:val="Lijstalinea"/>
         <w:numPr>
           <w:ilvl w:val="0"/>
           <w:numId w:val="4"/>
@@ -951,12 +949,28 @@
           <w:szCs w:val="26"/>
           <w:lang w:val="nl-NL"/>
         </w:rPr>
-        <w:t>PHP beter beveiligen.</w:t>
-      </w:r>
-    </w:p>
-    <w:p>
-      <w:pPr>
-        <w:pStyle w:val="ListParagraph"/>
+        <w:t>PHP beter beveiligen</w:t>
+      </w:r>
+      <w:r>
+        <w:rPr>
+          <w:sz w:val="26"/>
+          <w:szCs w:val="26"/>
+          <w:lang w:val="nl-NL"/>
+        </w:rPr>
+        <w:t xml:space="preserve"> (en formuleren)</w:t>
+      </w:r>
+      <w:r>
+        <w:rPr>
+          <w:sz w:val="26"/>
+          <w:szCs w:val="26"/>
+          <w:lang w:val="nl-NL"/>
+        </w:rPr>
+        <w:t>.</w:t>
+      </w:r>
+    </w:p>
+    <w:p>
+      <w:pPr>
+        <w:pStyle w:val="Lijstalinea"/>
         <w:numPr>
           <w:ilvl w:val="0"/>
           <w:numId w:val="4"/>
@@ -978,7 +992,7 @@
     </w:p>
     <w:p>
       <w:pPr>
-        <w:pStyle w:val="ListParagraph"/>
+        <w:pStyle w:val="Lijstalinea"/>
         <w:numPr>
           <w:ilvl w:val="0"/>
           <w:numId w:val="4"/>
@@ -1000,7 +1014,7 @@
     </w:p>
     <w:p>
       <w:pPr>
-        <w:pStyle w:val="ListParagraph"/>
+        <w:pStyle w:val="Lijstalinea"/>
         <w:numPr>
           <w:ilvl w:val="0"/>
           <w:numId w:val="4"/>
@@ -1018,6 +1032,46 @@
           <w:lang w:val="nl-NL"/>
         </w:rPr>
         <w:t>Applicatie testen.</w:t>
+      </w:r>
+    </w:p>
+    <w:p>
+      <w:pPr>
+        <w:pStyle w:val="Lijstalinea"/>
+        <w:numPr>
+          <w:ilvl w:val="0"/>
+          <w:numId w:val="4"/>
+        </w:numPr>
+        <w:rPr>
+          <w:sz w:val="26"/>
+          <w:szCs w:val="26"/>
+          <w:lang w:val="nl-NL"/>
+        </w:rPr>
+      </w:pPr>
+      <w:r>
+        <w:rPr>
+          <w:sz w:val="26"/>
+          <w:szCs w:val="26"/>
+          <w:lang w:val="nl-NL"/>
+        </w:rPr>
+        <w:t>Heerlijk alles afmaken</w:t>
+      </w:r>
+      <w:r>
+        <w:rPr>
+          <w:sz w:val="26"/>
+          <w:szCs w:val="26"/>
+          <w:lang w:val="nl-NL"/>
+        </w:rPr>
+        <w:t xml:space="preserve"> voor de oplevering</w:t>
+      </w:r>
+      <w:bookmarkStart w:id="0" w:name="_GoBack"/>
+      <w:bookmarkEnd w:id="0"/>
+      <w:r>
+        <w:rPr>
+          <w:sz w:val="26"/>
+          <w:szCs w:val="26"/>
+          <w:lang w:val="nl-NL"/>
+        </w:rPr>
+        <w:t>.</w:t>
       </w:r>
     </w:p>
     <w:p>
@@ -1899,17 +1953,17 @@
     <w:lsdException w:name="Unresolved Mention" w:semiHidden="1" w:unhideWhenUsed="1"/>
     <w:lsdException w:name="Smart Link" w:semiHidden="1" w:unhideWhenUsed="1"/>
   </w:latentStyles>
-  <w:style w:type="paragraph" w:default="1" w:styleId="Normal">
+  <w:style w:type="paragraph" w:default="1" w:styleId="Standaard">
     <w:name w:val="Normal"/>
     <w:qFormat/>
   </w:style>
-  <w:style w:type="character" w:default="1" w:styleId="DefaultParagraphFont">
+  <w:style w:type="character" w:default="1" w:styleId="Standaardalinea-lettertype">
     <w:name w:val="Default Paragraph Font"/>
     <w:uiPriority w:val="1"/>
     <w:semiHidden/>
     <w:unhideWhenUsed/>
   </w:style>
-  <w:style w:type="table" w:default="1" w:styleId="TableNormal">
+  <w:style w:type="table" w:default="1" w:styleId="Standaardtabel">
     <w:name w:val="Normal Table"/>
     <w:uiPriority w:val="99"/>
     <w:semiHidden/>
@@ -1924,17 +1978,17 @@
       </w:tblCellMar>
     </w:tblPr>
   </w:style>
-  <w:style w:type="numbering" w:default="1" w:styleId="NoList">
+  <w:style w:type="numbering" w:default="1" w:styleId="Geenlijst">
     <w:name w:val="No List"/>
     <w:uiPriority w:val="99"/>
     <w:semiHidden/>
     <w:unhideWhenUsed/>
   </w:style>
-  <w:style w:type="paragraph" w:styleId="Title">
+  <w:style w:type="paragraph" w:styleId="Titel">
     <w:name w:val="Title"/>
-    <w:basedOn w:val="Normal"/>
-    <w:next w:val="Normal"/>
-    <w:link w:val="TitleChar"/>
+    <w:basedOn w:val="Standaard"/>
+    <w:next w:val="Standaard"/>
+    <w:link w:val="TitelChar"/>
     <w:uiPriority w:val="10"/>
     <w:qFormat/>
     <w:rsid w:val="00BE01CB"/>
@@ -1949,10 +2003,10 @@
       <w:szCs w:val="56"/>
     </w:rPr>
   </w:style>
-  <w:style w:type="character" w:customStyle="1" w:styleId="TitleChar">
-    <w:name w:val="Title Char"/>
-    <w:basedOn w:val="DefaultParagraphFont"/>
-    <w:link w:val="Title"/>
+  <w:style w:type="character" w:customStyle="1" w:styleId="TitelChar">
+    <w:name w:val="Titel Char"/>
+    <w:basedOn w:val="Standaardalinea-lettertype"/>
+    <w:link w:val="Titel"/>
     <w:uiPriority w:val="10"/>
     <w:rsid w:val="00BE01CB"/>
     <w:rPr>
@@ -1963,9 +2017,9 @@
       <w:szCs w:val="56"/>
     </w:rPr>
   </w:style>
-  <w:style w:type="paragraph" w:styleId="ListParagraph">
+  <w:style w:type="paragraph" w:styleId="Lijstalinea">
     <w:name w:val="List Paragraph"/>
-    <w:basedOn w:val="Normal"/>
+    <w:basedOn w:val="Standaard"/>
     <w:uiPriority w:val="34"/>
     <w:qFormat/>
     <w:rsid w:val="00463089"/>

--- a/Documenten/Notulen Stage Website.docx
+++ b/Documenten/Notulen Stage Website.docx
@@ -240,6 +240,30 @@
     </w:p>
     <w:p>
       <w:pPr>
+        <w:pStyle w:val="Lijstalinea"/>
+        <w:numPr>
+          <w:ilvl w:val="0"/>
+          <w:numId w:val="1"/>
+        </w:numPr>
+        <w:rPr>
+          <w:sz w:val="26"/>
+          <w:szCs w:val="26"/>
+          <w:lang w:val="nl-NL"/>
+        </w:rPr>
+      </w:pPr>
+      <w:r>
+        <w:rPr>
+          <w:sz w:val="26"/>
+          <w:szCs w:val="26"/>
+          <w:lang w:val="nl-NL"/>
+        </w:rPr>
+        <w:t>Test compleet</w:t>
+      </w:r>
+      <w:bookmarkStart w:id="0" w:name="_GoBack"/>
+      <w:bookmarkEnd w:id="0"/>
+    </w:p>
+    <w:p>
+      <w:pPr>
         <w:rPr>
           <w:b/>
           <w:sz w:val="40"/>
@@ -432,6 +456,28 @@
     </w:p>
     <w:p>
       <w:pPr>
+        <w:pStyle w:val="Lijstalinea"/>
+        <w:numPr>
+          <w:ilvl w:val="0"/>
+          <w:numId w:val="2"/>
+        </w:numPr>
+        <w:rPr>
+          <w:sz w:val="26"/>
+          <w:szCs w:val="26"/>
+          <w:lang w:val="nl-NL"/>
+        </w:rPr>
+      </w:pPr>
+      <w:r>
+        <w:rPr>
+          <w:sz w:val="26"/>
+          <w:szCs w:val="26"/>
+          <w:lang w:val="nl-NL"/>
+        </w:rPr>
+        <w:t>Test compleet</w:t>
+      </w:r>
+    </w:p>
+    <w:p>
+      <w:pPr>
         <w:rPr>
           <w:b/>
           <w:sz w:val="40"/>
@@ -604,62 +650,6 @@
     </w:p>
     <w:p>
       <w:pPr>
-        <w:rPr>
-          <w:sz w:val="26"/>
-          <w:szCs w:val="26"/>
-          <w:lang w:val="nl-NL"/>
-        </w:rPr>
-      </w:pPr>
-    </w:p>
-    <w:p>
-      <w:pPr>
-        <w:rPr>
-          <w:b/>
-          <w:color w:val="FF0000"/>
-          <w:sz w:val="40"/>
-          <w:szCs w:val="40"/>
-          <w:lang w:val="nl-NL"/>
-        </w:rPr>
-      </w:pPr>
-      <w:r>
-        <w:rPr>
-          <w:b/>
-          <w:sz w:val="40"/>
-          <w:szCs w:val="40"/>
-          <w:lang w:val="nl-NL"/>
-        </w:rPr>
-        <w:t>Week</w:t>
-      </w:r>
-      <w:r>
-        <w:rPr>
-          <w:b/>
-          <w:sz w:val="40"/>
-          <w:szCs w:val="40"/>
-          <w:lang w:val="nl-NL"/>
-        </w:rPr>
-        <w:t>4</w:t>
-      </w:r>
-      <w:r>
-        <w:rPr>
-          <w:b/>
-          <w:sz w:val="40"/>
-          <w:szCs w:val="40"/>
-          <w:lang w:val="nl-NL"/>
-        </w:rPr>
-        <w:t>:</w:t>
-      </w:r>
-      <w:r>
-        <w:rPr>
-          <w:b/>
-          <w:sz w:val="40"/>
-          <w:szCs w:val="40"/>
-          <w:lang w:val="nl-NL"/>
-        </w:rPr>
-        <w:t xml:space="preserve"> </w:t>
-      </w:r>
-    </w:p>
-    <w:p>
-      <w:pPr>
         <w:pStyle w:val="Lijstalinea"/>
         <w:numPr>
           <w:ilvl w:val="0"/>
@@ -677,23 +667,63 @@
           <w:szCs w:val="26"/>
           <w:lang w:val="nl-NL"/>
         </w:rPr>
-        <w:t>Detailpagina, updatepagina en een deletepagina aanmaken</w:t>
-      </w:r>
-      <w:r>
-        <w:rPr>
-          <w:sz w:val="26"/>
-          <w:szCs w:val="26"/>
-          <w:lang w:val="nl-NL"/>
-        </w:rPr>
-        <w:t xml:space="preserve"> voor docent</w:t>
-      </w:r>
-      <w:r>
-        <w:rPr>
-          <w:sz w:val="26"/>
-          <w:szCs w:val="26"/>
-          <w:lang w:val="nl-NL"/>
-        </w:rPr>
-        <w:t>.</w:t>
+        <w:t>Test compleet</w:t>
+      </w:r>
+    </w:p>
+    <w:p>
+      <w:pPr>
+        <w:rPr>
+          <w:sz w:val="26"/>
+          <w:szCs w:val="26"/>
+          <w:lang w:val="nl-NL"/>
+        </w:rPr>
+      </w:pPr>
+    </w:p>
+    <w:p>
+      <w:pPr>
+        <w:rPr>
+          <w:b/>
+          <w:color w:val="FF0000"/>
+          <w:sz w:val="40"/>
+          <w:szCs w:val="40"/>
+          <w:lang w:val="nl-NL"/>
+        </w:rPr>
+      </w:pPr>
+      <w:r>
+        <w:rPr>
+          <w:b/>
+          <w:sz w:val="40"/>
+          <w:szCs w:val="40"/>
+          <w:lang w:val="nl-NL"/>
+        </w:rPr>
+        <w:t>Week</w:t>
+      </w:r>
+      <w:r>
+        <w:rPr>
+          <w:b/>
+          <w:sz w:val="40"/>
+          <w:szCs w:val="40"/>
+          <w:lang w:val="nl-NL"/>
+        </w:rPr>
+        <w:t>4</w:t>
+      </w:r>
+      <w:r>
+        <w:rPr>
+          <w:b/>
+          <w:sz w:val="40"/>
+          <w:szCs w:val="40"/>
+          <w:lang w:val="nl-NL"/>
+        </w:rPr>
+        <w:t>:</w:t>
+      </w:r>
+      <w:r>
+        <w:rPr>
+          <w:b/>
+          <w:sz w:val="40"/>
+          <w:szCs w:val="40"/>
+          <w:lang w:val="nl-NL"/>
+        </w:rPr>
+        <w:t xml:space="preserve"> </w:t>
       </w:r>
     </w:p>
     <w:p>
@@ -715,15 +745,15 @@
           <w:szCs w:val="26"/>
           <w:lang w:val="nl-NL"/>
         </w:rPr>
-        <w:t>Zorgen dat er een database komt waar een docent zijn leerlingen kan bekijken</w:t>
-      </w:r>
-      <w:r>
-        <w:rPr>
-          <w:sz w:val="26"/>
-          <w:szCs w:val="26"/>
-          <w:lang w:val="nl-NL"/>
-        </w:rPr>
-        <w:t xml:space="preserve"> en voor de rest andere administratieve dingen kan doen</w:t>
+        <w:t>Detailpagina, updatepagina en een deletepagina aanmaken</w:t>
+      </w:r>
+      <w:r>
+        <w:rPr>
+          <w:sz w:val="26"/>
+          <w:szCs w:val="26"/>
+          <w:lang w:val="nl-NL"/>
+        </w:rPr>
+        <w:t xml:space="preserve"> voor docent</w:t>
       </w:r>
       <w:r>
         <w:rPr>
@@ -753,7 +783,67 @@
           <w:szCs w:val="26"/>
           <w:lang w:val="nl-NL"/>
         </w:rPr>
+        <w:t>Zorgen dat er een database komt waar een docent zijn leerlingen kan bekijken</w:t>
+      </w:r>
+      <w:r>
+        <w:rPr>
+          <w:sz w:val="26"/>
+          <w:szCs w:val="26"/>
+          <w:lang w:val="nl-NL"/>
+        </w:rPr>
+        <w:t xml:space="preserve"> en voor de rest andere administratieve dingen kan doen</w:t>
+      </w:r>
+      <w:r>
+        <w:rPr>
+          <w:sz w:val="26"/>
+          <w:szCs w:val="26"/>
+          <w:lang w:val="nl-NL"/>
+        </w:rPr>
+        <w:t>.</w:t>
+      </w:r>
+    </w:p>
+    <w:p>
+      <w:pPr>
+        <w:pStyle w:val="Lijstalinea"/>
+        <w:numPr>
+          <w:ilvl w:val="0"/>
+          <w:numId w:val="3"/>
+        </w:numPr>
+        <w:rPr>
+          <w:sz w:val="26"/>
+          <w:szCs w:val="26"/>
+          <w:lang w:val="nl-NL"/>
+        </w:rPr>
+      </w:pPr>
+      <w:r>
+        <w:rPr>
+          <w:sz w:val="26"/>
+          <w:szCs w:val="26"/>
+          <w:lang w:val="nl-NL"/>
+        </w:rPr>
         <w:t>Bugfixes voor deze week.</w:t>
+      </w:r>
+    </w:p>
+    <w:p>
+      <w:pPr>
+        <w:pStyle w:val="Lijstalinea"/>
+        <w:numPr>
+          <w:ilvl w:val="0"/>
+          <w:numId w:val="3"/>
+        </w:numPr>
+        <w:rPr>
+          <w:sz w:val="26"/>
+          <w:szCs w:val="26"/>
+          <w:lang w:val="nl-NL"/>
+        </w:rPr>
+      </w:pPr>
+      <w:r>
+        <w:rPr>
+          <w:sz w:val="26"/>
+          <w:szCs w:val="26"/>
+          <w:lang w:val="nl-NL"/>
+        </w:rPr>
+        <w:t>Test compleet</w:t>
       </w:r>
     </w:p>
     <w:p>
@@ -1009,6 +1099,7 @@
           <w:szCs w:val="26"/>
           <w:lang w:val="nl-NL"/>
         </w:rPr>
+        <w:lastRenderedPageBreak/>
         <w:t>Product realiseren.</w:t>
       </w:r>
     </w:p>
@@ -1063,8 +1154,6 @@
         </w:rPr>
         <w:t xml:space="preserve"> voor de oplevering</w:t>
       </w:r>
-      <w:bookmarkStart w:id="0" w:name="_GoBack"/>
-      <w:bookmarkEnd w:id="0"/>
       <w:r>
         <w:rPr>
           <w:sz w:val="26"/>
